--- a/docs/Memoria.docx
+++ b/docs/Memoria.docx
@@ -3274,19 +3274,15 @@
     <w:p>
       <w:pPr>
         <w:pStyle w:val="Heading3"/>
-        <w:rPr>
-          <w:lang w:val="en-GB"/>
-        </w:rPr>
       </w:pPr>
       <w:bookmarkStart w:id="10" w:name="_Toc184979667"/>
-      <w:r>
-        <w:rPr>
-          <w:lang w:val="en-GB"/>
-        </w:rPr>
+      <w:proofErr w:type="spellStart"/>
+      <w:r>
         <w:lastRenderedPageBreak/>
         <w:t>Background</w:t>
       </w:r>
       <w:bookmarkEnd w:id="10"/>
+      <w:proofErr w:type="spellEnd"/>
     </w:p>
     <w:p>
       <w:r>
@@ -3353,38 +3349,42 @@
         <w:rPr>
           <w:b/>
           <w:color w:val="5E5E5E" w:themeColor="text2"/>
-          <w:lang w:val="en-GB"/>
-        </w:rPr>
-      </w:pPr>
+        </w:rPr>
+      </w:pPr>
+      <w:proofErr w:type="spellStart"/>
       <w:r>
         <w:rPr>
           <w:b/>
           <w:color w:val="5E5E5E" w:themeColor="text2"/>
-          <w:lang w:val="en-GB"/>
-        </w:rPr>
-        <w:t xml:space="preserve">Ctrl + </w:t>
-      </w:r>
+        </w:rPr>
+        <w:t>Ctrl</w:t>
+      </w:r>
+      <w:proofErr w:type="spellEnd"/>
       <w:r>
         <w:rPr>
           <w:b/>
           <w:color w:val="5E5E5E" w:themeColor="text2"/>
-          <w:lang w:val="en-GB"/>
-        </w:rPr>
-        <w:t>C (SIG</w:t>
+        </w:rPr>
+        <w:t xml:space="preserve"> + </w:t>
       </w:r>
       <w:r>
         <w:rPr>
           <w:b/>
           <w:color w:val="5E5E5E" w:themeColor="text2"/>
-          <w:lang w:val="en-GB"/>
-        </w:rPr>
-        <w:t>INT</w:t>
+        </w:rPr>
+        <w:t>C (SIG</w:t>
       </w:r>
       <w:r>
         <w:rPr>
           <w:b/>
           <w:color w:val="5E5E5E" w:themeColor="text2"/>
-          <w:lang w:val="en-GB"/>
+        </w:rPr>
+        <w:t>INT</w:t>
+      </w:r>
+      <w:r>
+        <w:rPr>
+          <w:b/>
+          <w:color w:val="5E5E5E" w:themeColor="text2"/>
         </w:rPr>
         <w:t>)</w:t>
       </w:r>
@@ -3657,6 +3657,9 @@
       <w:r>
         <w:t>: auxiliares para iterar</w:t>
       </w:r>
+      <w:r>
+        <w:t>.</w:t>
+      </w:r>
     </w:p>
     <w:p>
       <w:pPr>
@@ -3783,6 +3786,9 @@
       <w:r>
         <w:t>)</w:t>
       </w:r>
+      <w:r>
+        <w:t>.</w:t>
+      </w:r>
     </w:p>
     <w:p>
       <w:r>
@@ -4036,6 +4042,9 @@
       <w:r>
         <w:t>Variable auxiliar para almacenar el directorio final</w:t>
       </w:r>
+      <w:r>
+        <w:t>.</w:t>
+      </w:r>
     </w:p>
     <w:p>
       <w:r>
@@ -4169,96 +4178,8 @@
       <w:r>
         <w:t xml:space="preserve"> Variable auxiliar para almacenar la máscara que se desea actualizar o imprimir</w:t>
       </w:r>
-    </w:p>
-    <w:p>
-      <w:r>
-        <w:t xml:space="preserve">Si </w:t>
-      </w:r>
-      <w:r>
-        <w:t>el</w:t>
-      </w:r>
-      <w:r>
-        <w:t xml:space="preserve"> parámetro</w:t>
-      </w:r>
-      <w:r>
-        <w:t xml:space="preserve"> es NULL</w:t>
-      </w:r>
-      <w:r>
-        <w:t xml:space="preserve">, devuelve la máscara </w:t>
-      </w:r>
-      <w:r>
-        <w:t>actual</w:t>
-      </w:r>
-      <w:r>
-        <w:t>, s</w:t>
-      </w:r>
-      <w:r>
-        <w:t xml:space="preserve">i </w:t>
-      </w:r>
-      <w:r>
-        <w:t>recibe</w:t>
-      </w:r>
-      <w:r>
-        <w:t xml:space="preserve"> una máscara</w:t>
-      </w:r>
-      <w:r>
-        <w:t xml:space="preserve"> (en octal)</w:t>
-      </w:r>
-      <w:r>
-        <w:t>, actu</w:t>
-      </w:r>
-      <w:r>
-        <w:t xml:space="preserve">aliza </w:t>
-      </w:r>
-      <w:r>
-        <w:t xml:space="preserve">el valor de </w:t>
-      </w:r>
-      <w:r>
-        <w:t>esta</w:t>
-      </w:r>
       <w:r>
         <w:t>.</w:t>
-      </w:r>
-    </w:p>
-    <w:p>
-      <w:pPr>
-        <w:spacing w:before="240"/>
-        <w:rPr>
-          <w:b/>
-          <w:color w:val="5E5E5E" w:themeColor="text2"/>
-        </w:rPr>
-      </w:pPr>
-      <w:r>
-        <w:rPr>
-          <w:b/>
-          <w:color w:val="5E5E5E" w:themeColor="text2"/>
-        </w:rPr>
-        <w:t>Jobs (</w:t>
-      </w:r>
-      <w:proofErr w:type="spellStart"/>
-      <w:r>
-        <w:rPr>
-          <w:b/>
-          <w:color w:val="5E5E5E" w:themeColor="text2"/>
-        </w:rPr>
-        <w:t>jobs</w:t>
-      </w:r>
-      <w:proofErr w:type="spellEnd"/>
-      <w:r>
-        <w:rPr>
-          <w:b/>
-          <w:color w:val="5E5E5E" w:themeColor="text2"/>
-        </w:rPr>
-        <w:t>)</w:t>
-      </w:r>
-    </w:p>
-    <w:p>
-      <w:pPr>
-        <w:pStyle w:val="ListParagraph"/>
-        <w:ind w:left="0"/>
-      </w:pPr>
-      <w:r>
-        <w:t>Variables:</w:t>
       </w:r>
     </w:p>
     <w:p>
@@ -4271,25 +4192,136 @@
       </w:pPr>
       <w:proofErr w:type="spellStart"/>
       <w:r>
-        <w:t>Count</w:t>
+        <w:t>Mask</w:t>
       </w:r>
       <w:proofErr w:type="spellEnd"/>
       <w:r>
-        <w:t>(</w:t>
+        <w:t xml:space="preserve"> (</w:t>
       </w:r>
       <w:proofErr w:type="spellStart"/>
       <w:r>
-        <w:t>int</w:t>
+        <w:t>char</w:t>
       </w:r>
       <w:proofErr w:type="spellEnd"/>
       <w:r>
+        <w:t xml:space="preserve"> *): Variable que</w:t>
+      </w:r>
+      <w:r>
+        <w:t xml:space="preserve"> </w:t>
+      </w:r>
+      <w:r>
+        <w:t xml:space="preserve">almacena el valor de la máscara en formato </w:t>
+      </w:r>
+      <w:proofErr w:type="spellStart"/>
+      <w:r>
+        <w:t>string</w:t>
+      </w:r>
+      <w:proofErr w:type="spellEnd"/>
+      <w:r>
+        <w:t>.</w:t>
+      </w:r>
+    </w:p>
+    <w:p>
+      <w:r>
+        <w:t xml:space="preserve">Si </w:t>
+      </w:r>
+      <w:r>
+        <w:t xml:space="preserve">la línea recibida como </w:t>
+      </w:r>
+      <w:r>
+        <w:t>parámetro</w:t>
+      </w:r>
+      <w:r>
+        <w:t xml:space="preserve"> </w:t>
+      </w:r>
+      <w:r>
+        <w:t xml:space="preserve">no </w:t>
+      </w:r>
+      <w:r>
+        <w:t xml:space="preserve">contiene </w:t>
+      </w:r>
+      <w:r>
+        <w:t>el valor de la máscara</w:t>
+      </w:r>
+      <w:r>
+        <w:t xml:space="preserve"> ni se ha redirigido desde un fichero</w:t>
+      </w:r>
+      <w:r>
+        <w:t>, entonces se</w:t>
+      </w:r>
+      <w:r>
+        <w:t xml:space="preserve"> </w:t>
+      </w:r>
+      <w:r>
+        <w:t xml:space="preserve">devuelve la máscara </w:t>
+      </w:r>
+      <w:r>
+        <w:t>actual</w:t>
+      </w:r>
+      <w:r>
+        <w:t xml:space="preserve"> por salida estándar</w:t>
+      </w:r>
+      <w:r>
+        <w:t xml:space="preserve">, </w:t>
+      </w:r>
+      <w:r>
+        <w:t>en caso contrario, se</w:t>
+      </w:r>
+      <w:r>
+        <w:t xml:space="preserve"> actu</w:t>
+      </w:r>
+      <w:r>
+        <w:t xml:space="preserve">aliza </w:t>
+      </w:r>
+      <w:r>
+        <w:t xml:space="preserve">el valor de </w:t>
+      </w:r>
+      <w:r>
+        <w:t>esta</w:t>
+      </w:r>
+      <w:r>
+        <w:t>.</w:t>
+      </w:r>
+    </w:p>
+    <w:p>
+      <w:pPr>
+        <w:spacing w:before="240"/>
+        <w:rPr>
+          <w:b/>
+          <w:color w:val="5E5E5E" w:themeColor="text2"/>
+        </w:rPr>
+      </w:pPr>
+      <w:r>
+        <w:rPr>
+          <w:b/>
+          <w:color w:val="5E5E5E" w:themeColor="text2"/>
+        </w:rPr>
+        <w:t>Jobs (</w:t>
+      </w:r>
+      <w:proofErr w:type="spellStart"/>
+      <w:r>
+        <w:rPr>
+          <w:b/>
+          <w:color w:val="5E5E5E" w:themeColor="text2"/>
+        </w:rPr>
+        <w:t>jobs</w:t>
+      </w:r>
+      <w:proofErr w:type="spellEnd"/>
+      <w:r>
+        <w:rPr>
+          <w:b/>
+          <w:color w:val="5E5E5E" w:themeColor="text2"/>
+        </w:rPr>
         <w:t>)</w:t>
       </w:r>
-      <w:r>
-        <w:t xml:space="preserve">: </w:t>
-      </w:r>
-      <w:r>
-        <w:t>Variable auxiliar que cuenta los procesos reales (ID distinto de -1)</w:t>
+    </w:p>
+    <w:p>
+      <w:pPr>
+        <w:pStyle w:val="ListParagraph"/>
+        <w:ind w:left="0"/>
+      </w:pPr>
+      <w:r>
+        <w:t>Variables:</w:t>
       </w:r>
     </w:p>
     <w:p>
@@ -4300,16 +4332,30 @@
           <w:numId w:val="13"/>
         </w:numPr>
       </w:pPr>
-      <w:r>
-        <w:t>I(</w:t>
-      </w:r>
       <w:proofErr w:type="spellStart"/>
       <w:r>
+        <w:t>Count</w:t>
+      </w:r>
+      <w:proofErr w:type="spellEnd"/>
+      <w:r>
+        <w:t>(</w:t>
+      </w:r>
+      <w:proofErr w:type="spellStart"/>
+      <w:r>
         <w:t>int</w:t>
       </w:r>
       <w:proofErr w:type="spellEnd"/>
       <w:r>
-        <w:t>): auxiliar para iterar</w:t>
+        <w:t>)</w:t>
+      </w:r>
+      <w:r>
+        <w:t xml:space="preserve">: </w:t>
+      </w:r>
+      <w:r>
+        <w:t>Variable auxiliar que cuenta los procesos reales (ID distinto de -1)</w:t>
+      </w:r>
+      <w:r>
+        <w:t>.</w:t>
       </w:r>
     </w:p>
     <w:p>
@@ -4320,168 +4366,19 @@
           <w:numId w:val="13"/>
         </w:numPr>
       </w:pPr>
+      <w:r>
+        <w:t>I(</w:t>
+      </w:r>
       <w:proofErr w:type="spellStart"/>
       <w:r>
-        <w:t>O</w:t>
-      </w:r>
-      <w:r>
-        <w:t>utputFormat</w:t>
+        <w:t>int</w:t>
       </w:r>
       <w:proofErr w:type="spellEnd"/>
       <w:r>
-        <w:t>(</w:t>
-      </w:r>
-      <w:proofErr w:type="spellStart"/>
-      <w:r>
-        <w:t>char</w:t>
-      </w:r>
-      <w:proofErr w:type="spellEnd"/>
-      <w:r>
-        <w:t xml:space="preserve"> *): </w:t>
-      </w:r>
-      <w:r>
-        <w:t xml:space="preserve">Variable auxiliar que contiene el </w:t>
-      </w:r>
-      <w:proofErr w:type="spellStart"/>
-      <w:r>
-        <w:t>string</w:t>
-      </w:r>
-      <w:proofErr w:type="spellEnd"/>
-      <w:r>
-        <w:t xml:space="preserve"> “</w:t>
-      </w:r>
-      <w:proofErr w:type="spellStart"/>
-      <w:r>
-        <w:t>Stopped</w:t>
-      </w:r>
-      <w:proofErr w:type="spellEnd"/>
-      <w:r>
-        <w:t>” o “Running”</w:t>
-      </w:r>
-    </w:p>
-    <w:p>
-      <w:r>
-        <w:t xml:space="preserve">Llama a la función </w:t>
-      </w:r>
-      <w:proofErr w:type="spellStart"/>
-      <w:r>
-        <w:t>sortJobsById</w:t>
-      </w:r>
-      <w:proofErr w:type="spellEnd"/>
-      <w:r>
-        <w:t xml:space="preserve"> que se encarga de ordenar el array de </w:t>
-      </w:r>
-      <w:r>
-        <w:t>Jobs.</w:t>
-      </w:r>
-    </w:p>
-    <w:p>
-      <w:pPr>
-        <w:ind w:left="360"/>
-      </w:pPr>
-      <w:r>
-        <w:t xml:space="preserve">Imprime con el formato correspondiente todos los </w:t>
-      </w:r>
-      <w:r>
-        <w:t xml:space="preserve">Jobs, </w:t>
-      </w:r>
-      <w:r>
-        <w:t>cuyo id sea distinto de -1.</w:t>
-      </w:r>
-    </w:p>
-    <w:p>
-      <w:pPr>
-        <w:ind w:left="360"/>
-      </w:pPr>
-      <w:r>
-        <w:t>I</w:t>
-      </w:r>
-      <w:r>
-        <w:t>ndicando si están pausados o en marcha</w:t>
-      </w:r>
-      <w:r>
-        <w:t>, así como la información de estos.</w:t>
-      </w:r>
-    </w:p>
-    <w:p>
-      <w:pPr>
-        <w:spacing w:before="240"/>
-        <w:rPr>
-          <w:b/>
-          <w:bCs/>
-          <w:color w:val="5E5E5E" w:themeColor="text2"/>
-          <w:lang w:val="es-ES"/>
-        </w:rPr>
-      </w:pPr>
-      <w:proofErr w:type="spellStart"/>
-      <w:r>
-        <w:rPr>
-          <w:b/>
-          <w:color w:val="5E5E5E" w:themeColor="text2"/>
-          <w:lang w:val="es-ES"/>
-        </w:rPr>
-        <w:t>B</w:t>
-      </w:r>
-      <w:r>
-        <w:rPr>
-          <w:b/>
-          <w:color w:val="5E5E5E" w:themeColor="text2"/>
-          <w:lang w:val="es-ES"/>
-        </w:rPr>
-        <w:t>ack</w:t>
-      </w:r>
-      <w:r>
-        <w:rPr>
-          <w:b/>
-          <w:color w:val="5E5E5E" w:themeColor="text2"/>
-          <w:lang w:val="es-ES"/>
-        </w:rPr>
-        <w:t>g</w:t>
-      </w:r>
-      <w:r>
-        <w:rPr>
-          <w:b/>
-          <w:color w:val="5E5E5E" w:themeColor="text2"/>
-          <w:lang w:val="es-ES"/>
-        </w:rPr>
-        <w:t>round</w:t>
-      </w:r>
-      <w:proofErr w:type="spellEnd"/>
-      <w:r>
-        <w:rPr>
-          <w:b/>
-          <w:color w:val="5E5E5E" w:themeColor="text2"/>
-          <w:lang w:val="es-ES"/>
-        </w:rPr>
-        <w:t xml:space="preserve"> (</w:t>
-      </w:r>
-      <w:proofErr w:type="spellStart"/>
-      <w:r>
-        <w:rPr>
-          <w:b/>
-          <w:color w:val="5E5E5E" w:themeColor="text2"/>
-          <w:lang w:val="es-ES"/>
-        </w:rPr>
-        <w:t>bg</w:t>
-      </w:r>
-      <w:proofErr w:type="spellEnd"/>
-      <w:r>
-        <w:rPr>
-          <w:b/>
-          <w:bCs/>
-          <w:color w:val="5E5E5E" w:themeColor="text2"/>
-          <w:lang w:val="es-ES"/>
-        </w:rPr>
-        <w:t>)</w:t>
-      </w:r>
-    </w:p>
-    <w:p>
-      <w:pPr>
-        <w:pStyle w:val="ListParagraph"/>
-        <w:ind w:left="0"/>
-      </w:pPr>
-      <w:r>
-        <w:t>Variables:</w:t>
+        <w:t>): auxiliar para iterar</w:t>
+      </w:r>
+      <w:r>
+        <w:t>.</w:t>
       </w:r>
     </w:p>
     <w:p>
@@ -4492,22 +4389,190 @@
           <w:numId w:val="13"/>
         </w:numPr>
       </w:pPr>
-      <w:r>
-        <w:t>id(</w:t>
-      </w:r>
       <w:proofErr w:type="spellStart"/>
-      <w:r>
-        <w:t>int</w:t>
+      <w:proofErr w:type="gramStart"/>
+      <w:r>
+        <w:t>O</w:t>
+      </w:r>
+      <w:r>
+        <w:t>utputFormat</w:t>
       </w:r>
       <w:proofErr w:type="spellEnd"/>
       <w:r>
-        <w:t xml:space="preserve">): </w:t>
-      </w:r>
-      <w:r>
-        <w:t>Variable auxiliar que almacena el id real del proceso que se quiere reanudar</w:t>
+        <w:t>(</w:t>
+      </w:r>
+      <w:proofErr w:type="spellStart"/>
+      <w:proofErr w:type="gramEnd"/>
+      <w:r>
+        <w:t>char</w:t>
+      </w:r>
+      <w:proofErr w:type="spellEnd"/>
+      <w:r>
+        <w:t xml:space="preserve"> *): </w:t>
+      </w:r>
+      <w:r>
+        <w:t xml:space="preserve">Variable auxiliar que contiene el </w:t>
+      </w:r>
+      <w:proofErr w:type="spellStart"/>
+      <w:r>
+        <w:t>string</w:t>
+      </w:r>
+      <w:proofErr w:type="spellEnd"/>
+      <w:r>
+        <w:t xml:space="preserve"> “</w:t>
+      </w:r>
+      <w:proofErr w:type="spellStart"/>
+      <w:r>
+        <w:t>Stopped</w:t>
+      </w:r>
+      <w:proofErr w:type="spellEnd"/>
+      <w:r>
+        <w:t>” o “Running”</w:t>
       </w:r>
       <w:r>
         <w:t>.</w:t>
+      </w:r>
+    </w:p>
+    <w:p>
+      <w:r>
+        <w:t>Se redirige</w:t>
+      </w:r>
+      <w:r>
+        <w:t xml:space="preserve"> la entrada y salida según lo especificado en el parámetro line recibido</w:t>
+      </w:r>
+      <w:r>
+        <w:t>.</w:t>
+      </w:r>
+    </w:p>
+    <w:p>
+      <w:r>
+        <w:t xml:space="preserve">Llama a la función </w:t>
+      </w:r>
+      <w:proofErr w:type="spellStart"/>
+      <w:r>
+        <w:t>sortJobsById</w:t>
+      </w:r>
+      <w:proofErr w:type="spellEnd"/>
+      <w:r>
+        <w:t xml:space="preserve"> que se encarga de ordenar el array de </w:t>
+      </w:r>
+      <w:r>
+        <w:t>Jobs.</w:t>
+      </w:r>
+    </w:p>
+    <w:p>
+      <w:pPr>
+        <w:ind w:left="360"/>
+      </w:pPr>
+      <w:r>
+        <w:t xml:space="preserve">Imprime con el formato correspondiente todos los </w:t>
+      </w:r>
+      <w:r>
+        <w:t>Jobs</w:t>
+      </w:r>
+      <w:r>
+        <w:t xml:space="preserve"> por salida estándar</w:t>
+      </w:r>
+      <w:r>
+        <w:t xml:space="preserve">, </w:t>
+      </w:r>
+      <w:r>
+        <w:t>cuyo id sea distinto de -1.</w:t>
+      </w:r>
+    </w:p>
+    <w:p>
+      <w:pPr>
+        <w:ind w:left="360"/>
+      </w:pPr>
+      <w:r>
+        <w:t>I</w:t>
+      </w:r>
+      <w:r>
+        <w:t>ndicando si están pausados o en marcha</w:t>
+      </w:r>
+      <w:r>
+        <w:t>, así como la información de estos.</w:t>
+      </w:r>
+    </w:p>
+    <w:p>
+      <w:pPr>
+        <w:spacing w:before="240"/>
+        <w:rPr>
+          <w:b/>
+          <w:bCs/>
+          <w:color w:val="5E5E5E" w:themeColor="text2"/>
+          <w:lang w:val="es-ES"/>
+        </w:rPr>
+      </w:pPr>
+      <w:proofErr w:type="spellStart"/>
+      <w:r>
+        <w:rPr>
+          <w:b/>
+          <w:color w:val="5E5E5E" w:themeColor="text2"/>
+          <w:lang w:val="es-ES"/>
+        </w:rPr>
+        <w:t>B</w:t>
+      </w:r>
+      <w:r>
+        <w:rPr>
+          <w:b/>
+          <w:color w:val="5E5E5E" w:themeColor="text2"/>
+          <w:lang w:val="es-ES"/>
+        </w:rPr>
+        <w:t>ack</w:t>
+      </w:r>
+      <w:r>
+        <w:rPr>
+          <w:b/>
+          <w:color w:val="5E5E5E" w:themeColor="text2"/>
+          <w:lang w:val="es-ES"/>
+        </w:rPr>
+        <w:t>g</w:t>
+      </w:r>
+      <w:r>
+        <w:rPr>
+          <w:b/>
+          <w:color w:val="5E5E5E" w:themeColor="text2"/>
+          <w:lang w:val="es-ES"/>
+        </w:rPr>
+        <w:t>round</w:t>
+      </w:r>
+      <w:proofErr w:type="spellEnd"/>
+      <w:r>
+        <w:rPr>
+          <w:b/>
+          <w:color w:val="5E5E5E" w:themeColor="text2"/>
+          <w:lang w:val="es-ES"/>
+        </w:rPr>
+        <w:t xml:space="preserve"> (</w:t>
+      </w:r>
+      <w:proofErr w:type="spellStart"/>
+      <w:r>
+        <w:rPr>
+          <w:b/>
+          <w:color w:val="5E5E5E" w:themeColor="text2"/>
+          <w:lang w:val="es-ES"/>
+        </w:rPr>
+        <w:t>bg</w:t>
+      </w:r>
+      <w:proofErr w:type="spellEnd"/>
+      <w:r>
+        <w:rPr>
+          <w:b/>
+          <w:bCs/>
+          <w:color w:val="5E5E5E" w:themeColor="text2"/>
+          <w:lang w:val="es-ES"/>
+        </w:rPr>
+        <w:t>)</w:t>
+      </w:r>
+    </w:p>
+    <w:p>
+      <w:pPr>
+        <w:pStyle w:val="ListParagraph"/>
+        <w:ind w:left="0"/>
+      </w:pPr>
+      <w:r>
+        <w:t>Variables:</w:t>
       </w:r>
     </w:p>
     <w:p>
@@ -4519,7 +4584,7 @@
         </w:numPr>
       </w:pPr>
       <w:r>
-        <w:t>I(</w:t>
+        <w:t>id(</w:t>
       </w:r>
       <w:proofErr w:type="spellStart"/>
       <w:r>
@@ -4527,7 +4592,10 @@
       </w:r>
       <w:proofErr w:type="spellEnd"/>
       <w:r>
-        <w:t>): auxiliar para iterar</w:t>
+        <w:t xml:space="preserve">): </w:t>
+      </w:r>
+      <w:r>
+        <w:t>Variable auxiliar que almacena el id real del proceso que se quiere reanudar</w:t>
       </w:r>
       <w:r>
         <w:t>.</w:t>
@@ -4542,7 +4610,7 @@
         </w:numPr>
       </w:pPr>
       <w:r>
-        <w:t>Len (</w:t>
+        <w:t>I(</w:t>
       </w:r>
       <w:proofErr w:type="spellStart"/>
       <w:r>
@@ -4550,18 +4618,7 @@
       </w:r>
       <w:proofErr w:type="spellEnd"/>
       <w:r>
-        <w:t xml:space="preserve">): </w:t>
-      </w:r>
-      <w:r>
-        <w:t xml:space="preserve">Variable auxiliar que almacena la longitud del </w:t>
-      </w:r>
-      <w:proofErr w:type="spellStart"/>
-      <w:r>
-        <w:t>string</w:t>
-      </w:r>
-      <w:proofErr w:type="spellEnd"/>
-      <w:r>
-        <w:t xml:space="preserve"> que contiene el comando</w:t>
+        <w:t>): auxiliar para iterar</w:t>
       </w:r>
       <w:r>
         <w:t>.</w:t>
@@ -4575,8 +4632,42 @@
           <w:numId w:val="13"/>
         </w:numPr>
       </w:pPr>
+      <w:r>
+        <w:t>Len (</w:t>
+      </w:r>
       <w:proofErr w:type="spellStart"/>
       <w:r>
+        <w:t>int</w:t>
+      </w:r>
+      <w:proofErr w:type="spellEnd"/>
+      <w:r>
+        <w:t xml:space="preserve">): </w:t>
+      </w:r>
+      <w:r>
+        <w:t xml:space="preserve">Variable auxiliar que almacena la longitud del </w:t>
+      </w:r>
+      <w:proofErr w:type="spellStart"/>
+      <w:r>
+        <w:t>string</w:t>
+      </w:r>
+      <w:proofErr w:type="spellEnd"/>
+      <w:r>
+        <w:t xml:space="preserve"> que contiene el comando</w:t>
+      </w:r>
+      <w:r>
+        <w:t>.</w:t>
+      </w:r>
+    </w:p>
+    <w:p>
+      <w:pPr>
+        <w:pStyle w:val="ListParagraph"/>
+        <w:numPr>
+          <w:ilvl w:val="0"/>
+          <w:numId w:val="13"/>
+        </w:numPr>
+      </w:pPr>
+      <w:proofErr w:type="spellStart"/>
+      <w:r>
         <w:t>Found</w:t>
       </w:r>
       <w:proofErr w:type="spellEnd"/>
@@ -4621,10 +4712,19 @@
     </w:p>
     <w:p>
       <w:r>
-        <w:t xml:space="preserve">Si el </w:t>
-      </w:r>
-      <w:r>
-        <w:t>recibe NULL por parámetro, es decir, no se le indica que proceso reanudar,</w:t>
+        <w:t xml:space="preserve">Si </w:t>
+      </w:r>
+      <w:r>
+        <w:t xml:space="preserve">recibe NULL por parámetro, </w:t>
+      </w:r>
+      <w:r>
+        <w:t>(</w:t>
+      </w:r>
+      <w:r>
+        <w:t>no se le indica que proceso reanudar</w:t>
+      </w:r>
+      <w:r>
+        <w:t>)</w:t>
       </w:r>
       <w:r>
         <w:t xml:space="preserve"> </w:t>
@@ -4641,7 +4741,10 @@
       </w:r>
       <w:proofErr w:type="spellEnd"/>
       <w:r>
-        <w:t xml:space="preserve">, si lo encuentra, marca </w:t>
+        <w:t>, y</w:t>
+      </w:r>
+      <w:r>
+        <w:t xml:space="preserve"> marca </w:t>
       </w:r>
       <w:proofErr w:type="spellStart"/>
       <w:r>
@@ -4670,6 +4773,9 @@
       <w:r>
         <w:t xml:space="preserve"> a 1.</w:t>
       </w:r>
+      <w:r>
+        <w:t xml:space="preserve"> </w:t>
+      </w:r>
     </w:p>
     <w:p>
       <w:r>
@@ -4740,25 +4846,6 @@
       </w:r>
       <w:r>
         <w:t>el Job que se ha puesto a trabajar en segundo plano.</w:t>
-      </w:r>
-    </w:p>
-    <w:p>
-      <w:pPr>
-        <w:spacing w:before="0" w:after="0" w:line="240" w:lineRule="auto"/>
-        <w:jc w:val="left"/>
-        <w:rPr>
-          <w:b/>
-          <w:color w:val="5E5E5E" w:themeColor="text2"/>
-          <w:lang w:val="es-ES"/>
-        </w:rPr>
-      </w:pPr>
-      <w:r>
-        <w:rPr>
-          <w:b/>
-          <w:color w:val="5E5E5E" w:themeColor="text2"/>
-          <w:lang w:val="es-ES"/>
-        </w:rPr>
-        <w:br w:type="page"/>
       </w:r>
     </w:p>
     <w:p>
@@ -18147,7 +18234,7 @@
         </mc:Choice>
         <mc:Fallback>
           <w:pict>
-            <v:line w14:anchorId="14C4884B" id="Conector recto 10" o:spid="_x0000_s1026" style="position:absolute;flip:y;z-index:251658241;visibility:visible;mso-wrap-style:square;mso-width-percent:0;mso-height-percent:0;mso-wrap-distance-left:9pt;mso-wrap-distance-top:0;mso-wrap-distance-right:9pt;mso-wrap-distance-bottom:0;mso-position-horizontal:absolute;mso-position-horizontal-relative:text;mso-position-vertical:absolute;mso-position-vertical-relative:text;mso-width-percent:0;mso-height-percent:0;mso-width-relative:margin;mso-height-relative:margin" from="-3.25pt,3.75pt" to="489.9pt,3.75pt" o:gfxdata="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" strokecolor="#df5327 [3209]" strokeweight=".5pt">
+            <v:line w14:anchorId="23187637" id="Conector recto 10" o:spid="_x0000_s1026" style="position:absolute;flip:y;z-index:251658241;visibility:visible;mso-wrap-style:square;mso-width-percent:0;mso-height-percent:0;mso-wrap-distance-left:9pt;mso-wrap-distance-top:0;mso-wrap-distance-right:9pt;mso-wrap-distance-bottom:0;mso-position-horizontal:absolute;mso-position-horizontal-relative:text;mso-position-vertical:absolute;mso-position-vertical-relative:text;mso-width-percent:0;mso-height-percent:0;mso-width-relative:margin;mso-height-relative:margin" from="-3.25pt,3.75pt" to="489.9pt,3.75pt" o:gfxdata="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" strokecolor="#df5327 [3209]" strokeweight=".5pt">
               <v:stroke joinstyle="miter"/>
             </v:line>
           </w:pict>
@@ -21237,7 +21324,7 @@
     <w:rsid w:val="005F2A14"/>
     <w:rsid w:val="007510AD"/>
     <w:rsid w:val="0090589E"/>
-    <w:rsid w:val="00C47125"/>
+    <w:rsid w:val="00AC77F7"/>
     <w:rsid w:val="00E362F4"/>
   </w:rsids>
   <m:mathPr>
